--- a/DocManagement/Files/OriginalDoc/Carta envío todos excepto 9 y 123.docx
+++ b/DocManagement/Files/OriginalDoc/Carta envío todos excepto 9 y 123.docx
@@ -893,8 +893,6 @@
           <w:shd w:val="clear" w:color="auto" w:fill="FFFFFF"/>
         </w:rPr>
       </w:pPr>
-      <w:bookmarkStart w:id="0" w:name="_GoBack"/>
-      <w:bookmarkEnd w:id="0"/>
     </w:p>
     <w:p>
       <w:pPr>
@@ -1292,171 +1290,8 @@
           <w:shd w:val="clear" w:color="auto" w:fill="FFFFFF"/>
         </w:rPr>
       </w:pPr>
-    </w:p>
-    <w:p>
-      <w:pPr>
-        <w:rPr>
-          <w:rFonts w:ascii="Arial" w:hAnsi="Arial" w:cs="Arial"/>
-          <w:color w:val="222222"/>
-          <w:sz w:val="19"/>
-          <w:szCs w:val="19"/>
-          <w:shd w:val="clear" w:color="auto" w:fill="FFFFFF"/>
-        </w:rPr>
-      </w:pPr>
-    </w:p>
-    <w:p>
-      <w:pPr>
-        <w:rPr>
-          <w:rFonts w:ascii="Arial" w:hAnsi="Arial" w:cs="Arial"/>
-          <w:color w:val="222222"/>
-          <w:sz w:val="19"/>
-          <w:szCs w:val="19"/>
-          <w:shd w:val="clear" w:color="auto" w:fill="FFFFFF"/>
-        </w:rPr>
-      </w:pPr>
-    </w:p>
-    <w:p>
-      <w:pPr>
-        <w:rPr>
-          <w:rFonts w:ascii="Arial" w:hAnsi="Arial" w:cs="Arial"/>
-          <w:color w:val="222222"/>
-          <w:sz w:val="19"/>
-          <w:szCs w:val="19"/>
-          <w:shd w:val="clear" w:color="auto" w:fill="FFFFFF"/>
-        </w:rPr>
-      </w:pPr>
-    </w:p>
-    <w:p>
-      <w:pPr>
-        <w:rPr>
-          <w:rFonts w:ascii="Arial" w:hAnsi="Arial" w:cs="Arial"/>
-          <w:color w:val="222222"/>
-          <w:sz w:val="19"/>
-          <w:szCs w:val="19"/>
-          <w:shd w:val="clear" w:color="auto" w:fill="FFFFFF"/>
-        </w:rPr>
-      </w:pPr>
-    </w:p>
-    <w:p>
-      <w:pPr>
-        <w:rPr>
-          <w:rFonts w:ascii="Arial" w:hAnsi="Arial" w:cs="Arial"/>
-          <w:color w:val="222222"/>
-          <w:sz w:val="19"/>
-          <w:szCs w:val="19"/>
-          <w:shd w:val="clear" w:color="auto" w:fill="FFFFFF"/>
-        </w:rPr>
-      </w:pPr>
-    </w:p>
-    <w:p>
-      <w:pPr>
-        <w:rPr>
-          <w:rFonts w:ascii="Arial" w:hAnsi="Arial" w:cs="Arial"/>
-          <w:color w:val="222222"/>
-          <w:sz w:val="19"/>
-          <w:szCs w:val="19"/>
-          <w:shd w:val="clear" w:color="auto" w:fill="FFFFFF"/>
-        </w:rPr>
-      </w:pPr>
-    </w:p>
-    <w:p>
-      <w:pPr>
-        <w:rPr>
-          <w:rFonts w:ascii="Arial" w:hAnsi="Arial" w:cs="Arial"/>
-          <w:color w:val="222222"/>
-          <w:sz w:val="19"/>
-          <w:szCs w:val="19"/>
-          <w:shd w:val="clear" w:color="auto" w:fill="FFFFFF"/>
-        </w:rPr>
-      </w:pPr>
-    </w:p>
-    <w:p>
-      <w:pPr>
-        <w:rPr>
-          <w:rFonts w:ascii="Arial" w:hAnsi="Arial" w:cs="Arial"/>
-          <w:color w:val="222222"/>
-          <w:sz w:val="19"/>
-          <w:szCs w:val="19"/>
-          <w:shd w:val="clear" w:color="auto" w:fill="FFFFFF"/>
-        </w:rPr>
-      </w:pPr>
-    </w:p>
-    <w:p>
-      <w:pPr>
-        <w:rPr>
-          <w:rFonts w:ascii="Arial" w:hAnsi="Arial" w:cs="Arial"/>
-          <w:color w:val="222222"/>
-          <w:sz w:val="19"/>
-          <w:szCs w:val="19"/>
-          <w:shd w:val="clear" w:color="auto" w:fill="FFFFFF"/>
-        </w:rPr>
-      </w:pPr>
-    </w:p>
-    <w:p>
-      <w:pPr>
-        <w:rPr>
-          <w:rFonts w:ascii="Arial" w:hAnsi="Arial" w:cs="Arial"/>
-          <w:color w:val="222222"/>
-          <w:sz w:val="19"/>
-          <w:szCs w:val="19"/>
-          <w:shd w:val="clear" w:color="auto" w:fill="FFFFFF"/>
-        </w:rPr>
-      </w:pPr>
-    </w:p>
-    <w:p>
-      <w:pPr>
-        <w:rPr>
-          <w:rFonts w:ascii="Arial" w:hAnsi="Arial" w:cs="Arial"/>
-          <w:color w:val="222222"/>
-          <w:sz w:val="19"/>
-          <w:szCs w:val="19"/>
-          <w:shd w:val="clear" w:color="auto" w:fill="FFFFFF"/>
-        </w:rPr>
-      </w:pPr>
-    </w:p>
-    <w:p>
-      <w:pPr>
-        <w:rPr>
-          <w:rFonts w:ascii="Arial" w:hAnsi="Arial" w:cs="Arial"/>
-          <w:color w:val="222222"/>
-          <w:sz w:val="19"/>
-          <w:szCs w:val="19"/>
-          <w:shd w:val="clear" w:color="auto" w:fill="FFFFFF"/>
-        </w:rPr>
-      </w:pPr>
-    </w:p>
-    <w:p>
-      <w:pPr>
-        <w:rPr>
-          <w:rFonts w:ascii="Arial" w:hAnsi="Arial" w:cs="Arial"/>
-          <w:color w:val="222222"/>
-          <w:sz w:val="19"/>
-          <w:szCs w:val="19"/>
-          <w:shd w:val="clear" w:color="auto" w:fill="FFFFFF"/>
-        </w:rPr>
-      </w:pPr>
-    </w:p>
-    <w:p>
-      <w:pPr>
-        <w:rPr>
-          <w:rFonts w:ascii="Arial" w:hAnsi="Arial" w:cs="Arial"/>
-          <w:color w:val="222222"/>
-          <w:sz w:val="19"/>
-          <w:szCs w:val="19"/>
-          <w:shd w:val="clear" w:color="auto" w:fill="FFFFFF"/>
-        </w:rPr>
-      </w:pPr>
-    </w:p>
-    <w:p>
-      <w:pPr>
-        <w:rPr>
-          <w:rFonts w:ascii="Arial" w:hAnsi="Arial" w:cs="Arial"/>
-          <w:color w:val="222222"/>
-          <w:sz w:val="19"/>
-          <w:szCs w:val="19"/>
-          <w:shd w:val="clear" w:color="auto" w:fill="FFFFFF"/>
-        </w:rPr>
-      </w:pPr>
+      <w:bookmarkStart w:id="0" w:name="_GoBack"/>
+      <w:bookmarkEnd w:id="0"/>
     </w:p>
     <w:sectPr>
       <w:pgSz w:w="12240" w:h="15840"/>
@@ -2275,7 +2110,7 @@
   <a:extraClrSchemeLst/>
   <a:extLst>
     <a:ext uri="{05A4C25C-085E-4340-85A3-A5531E510DB2}">
-      <thm15:themeFamily xmlns:thm15="http://schemas.microsoft.com/office/thememl/2012/main" xmlns="" name="Office Theme" id="{62F939B6-93AF-4DB8-9C6B-D6C7DFDC589F}" vid="{4A3C46E8-61CC-4603-A589-7422A47A8E4A}"/>
+      <thm15:themeFamily xmlns="" xmlns:thm15="http://schemas.microsoft.com/office/thememl/2012/main" name="Office Theme" id="{62F939B6-93AF-4DB8-9C6B-D6C7DFDC589F}" vid="{4A3C46E8-61CC-4603-A589-7422A47A8E4A}"/>
     </a:ext>
   </a:extLst>
 </a:theme>
